--- a/1_Templated Entries/LAURA ONLY ACCESS COMPLETED/LITERATURE/Uploaded 10 June 2015/+Copyedited/Buddha Bandits (Bloch) - JG.docx
+++ b/1_Templated Entries/LAURA ONLY ACCESS COMPLETED/LITERATURE/Uploaded 10 June 2015/+Copyedited/Buddha Bandits (Bloch) - JG.docx
@@ -66,6 +66,7 @@
               <w:listItem w:displayText="Prof." w:value="Prof."/>
             </w:dropDownList>
           </w:sdtPr>
+          <w:sdtEndPr/>
           <w:sdtContent>
             <w:tc>
               <w:tcPr>
@@ -101,6 +102,7 @@
             </w:placeholder>
             <w:text/>
           </w:sdtPr>
+          <w:sdtEndPr/>
           <w:sdtContent>
             <w:tc>
               <w:tcPr>
@@ -125,6 +127,7 @@
             <w:showingPlcHdr/>
             <w:text/>
           </w:sdtPr>
+          <w:sdtEndPr/>
           <w:sdtContent>
             <w:tc>
               <w:tcPr>
@@ -151,6 +154,7 @@
             </w:placeholder>
             <w:text/>
           </w:sdtPr>
+          <w:sdtEndPr/>
           <w:sdtContent>
             <w:tc>
               <w:tcPr>
@@ -195,6 +199,7 @@
             </w:placeholder>
             <w:showingPlcHdr/>
           </w:sdtPr>
+          <w:sdtEndPr/>
           <w:sdtContent>
             <w:tc>
               <w:tcPr>
@@ -243,6 +248,7 @@
             </w:placeholder>
             <w:text/>
           </w:sdtPr>
+          <w:sdtEndPr/>
           <w:sdtContent>
             <w:tc>
               <w:tcPr>
@@ -251,7 +257,7 @@
               </w:tcPr>
               <w:p>
                 <w:r>
-                  <w:t>Bard College</w:t>
+                  <w:t>University of Pennsylvania</w:t>
                 </w:r>
               </w:p>
             </w:tc>
@@ -319,6 +325,7 @@
             </w:placeholder>
             <w:text/>
           </w:sdtPr>
+          <w:sdtEndPr/>
           <w:sdtContent>
             <w:tc>
               <w:tcPr>
@@ -351,6 +358,7 @@
             </w:placeholder>
             <w:showingPlcHdr/>
           </w:sdtPr>
+          <w:sdtEndPr/>
           <w:sdtContent>
             <w:tc>
               <w:tcPr>
@@ -398,6 +406,7 @@
               <w:docPart w:val="0B02FBC6CF05468FBFE5558713E0305B"/>
             </w:placeholder>
           </w:sdtPr>
+          <w:sdtEndPr/>
           <w:sdtContent>
             <w:tc>
               <w:tcPr>
@@ -463,12 +472,7 @@
                   <w:t xml:space="preserve">, Inada, and Lau first collaborated as the Buddha Bandits in 1977 in a performance of music and poetry at California State University, Long Beach. </w:t>
                 </w:r>
                 <w:r>
-                  <w:t>Their 1978 anthology engages with the culturally and geographically heterogeneous l</w:t>
-                </w:r>
-                <w:bookmarkStart w:id="0" w:name="_GoBack"/>
-                <w:bookmarkEnd w:id="0"/>
-                <w:r>
-                  <w:t>andscape of the California state highway, particularly its history of Asian American migration and its significance as a site of Japanese internment during World War II. The Buddha Bandits shared the formal concerns and countercultural attitudes of their fellow avant-garde poets, particularly the Beats, but their collaboration also anticipated a rejection of American Orientalism in that same avant-garde. Activist Asian</w:t>
+                  <w:t>Their 1978 anthology engages with the culturally and geographically heterogeneous landscape of the California state highway, particularly its history of Asian American migration and its significance as a site of Japanese internment during World War II. The Buddha Bandits shared the formal concerns and countercultural attitudes of their fellow avant-garde poets, particularly the Beats, but their collaboration also anticipated a rejection of American Orientalism in that same avant-garde. Activist Asian</w:t>
                 </w:r>
                 <w:r>
                   <w:t xml:space="preserve"> American poets of the 1970s later</w:t>
@@ -491,6 +495,7 @@
               <w:docPart w:val="4E42E2B37B0C4EB1ABFA9D40EF5F1151"/>
             </w:placeholder>
           </w:sdtPr>
+          <w:sdtEndPr/>
           <w:sdtContent>
             <w:tc>
               <w:tcPr>
@@ -809,6 +814,7 @@
                     <w:docPart w:val="7E897067D405154B9CDF6846D501BAFE"/>
                   </w:placeholder>
                 </w:sdtPr>
+                <w:sdtEndPr/>
                 <w:sdtContent>
                   <w:p/>
                   <w:p>
@@ -829,10 +835,55 @@
                   <w:p>
                     <w:pPr>
                       <w:pStyle w:val="Heading2"/>
-                      <w:outlineLvl w:val="1"/>
+                      <w:rPr>
+                        <w:lang w:val="en-CA"/>
+                      </w:rPr>
                     </w:pPr>
                     <w:r>
-                      <w:t>Buddha Bandits</w:t>
+                      <w:rPr>
+                        <w:lang w:val="en-CA"/>
+                      </w:rPr>
+                      <w:t>Garrett</w:t>
+                    </w:r>
+                    <w:r>
+                      <w:rPr>
+                        <w:lang w:val="en-CA"/>
+                      </w:rPr>
+                      <w:t xml:space="preserve"> </w:t>
+                    </w:r>
+                    <w:proofErr w:type="spellStart"/>
+                    <w:r>
+                      <w:rPr>
+                        <w:lang w:val="en-CA"/>
+                      </w:rPr>
+                      <w:t>Hongo</w:t>
+                    </w:r>
+                    <w:proofErr w:type="spellEnd"/>
+                    <w:r>
+                      <w:rPr>
+                        <w:lang w:val="en-CA"/>
+                      </w:rPr>
+                      <w:t xml:space="preserve">, </w:t>
+                    </w:r>
+                    <w:r>
+                      <w:rPr>
+                        <w:lang w:val="en-CA"/>
+                      </w:rPr>
+                      <w:t xml:space="preserve">Alan Chong Lau, and Lawson </w:t>
+                    </w:r>
+                    <w:proofErr w:type="spellStart"/>
+                    <w:r>
+                      <w:rPr>
+                        <w:lang w:val="en-CA"/>
+                      </w:rPr>
+                      <w:t>Fusao</w:t>
+                    </w:r>
+                    <w:proofErr w:type="spellEnd"/>
+                    <w:r>
+                      <w:rPr>
+                        <w:lang w:val="en-CA"/>
+                      </w:rPr>
+                      <w:t xml:space="preserve"> Inada</w:t>
                     </w:r>
                   </w:p>
                   <w:p>
@@ -843,6 +894,12 @@
                         <w:color w:val="000000"/>
                       </w:rPr>
                     </w:pPr>
+                    <w:r>
+                      <w:rPr>
+                        <w:i/>
+                      </w:rPr>
+                      <w:t xml:space="preserve"> </w:t>
+                    </w:r>
                     <w:r>
                       <w:rPr>
                         <w:i/>
@@ -1138,8 +1195,485 @@
           </w:p>
           <w:p>
             <w:pPr>
+              <w:shd w:val="clear" w:color="auto" w:fill="FFFFFF"/>
+              <w:tabs>
+                <w:tab w:val="left" w:pos="916"/>
+                <w:tab w:val="left" w:pos="1832"/>
+                <w:tab w:val="left" w:pos="2748"/>
+                <w:tab w:val="left" w:pos="3664"/>
+                <w:tab w:val="left" w:pos="4580"/>
+                <w:tab w:val="left" w:pos="5496"/>
+                <w:tab w:val="left" w:pos="6412"/>
+                <w:tab w:val="left" w:pos="7328"/>
+                <w:tab w:val="left" w:pos="8244"/>
+                <w:tab w:val="left" w:pos="9160"/>
+                <w:tab w:val="left" w:pos="10076"/>
+                <w:tab w:val="left" w:pos="10992"/>
+                <w:tab w:val="left" w:pos="11908"/>
+                <w:tab w:val="left" w:pos="12824"/>
+                <w:tab w:val="left" w:pos="13740"/>
+                <w:tab w:val="left" w:pos="14656"/>
+              </w:tabs>
+              <w:rPr>
+                <w:rFonts w:ascii="Calibri" w:hAnsi="Calibri" w:cs="Courier"/>
+                <w:color w:val="000000"/>
+                <w:lang w:val="en-CA"/>
+              </w:rPr>
+            </w:pPr>
+            <w:sdt>
+              <w:sdtPr>
+                <w:rPr>
+                  <w:rFonts w:ascii="Calibri" w:hAnsi="Calibri" w:cs="Courier"/>
+                  <w:color w:val="000000"/>
+                  <w:lang w:val="en-CA"/>
+                </w:rPr>
+                <w:id w:val="1284613355"/>
+                <w:citation/>
+              </w:sdtPr>
+              <w:sdtContent>
+                <w:r>
+                  <w:rPr>
+                    <w:rFonts w:ascii="Calibri" w:hAnsi="Calibri" w:cs="Courier"/>
+                    <w:color w:val="000000"/>
+                    <w:lang w:val="en-CA"/>
+                  </w:rPr>
+                  <w:fldChar w:fldCharType="begin"/>
+                </w:r>
+                <w:r>
+                  <w:rPr>
+                    <w:rFonts w:ascii="Calibri" w:hAnsi="Calibri" w:cs="Courier"/>
+                    <w:color w:val="000000"/>
+                    <w:lang w:val="en-US"/>
+                  </w:rPr>
+                  <w:instrText xml:space="preserve"> CITATION Chi74 \l 1033 </w:instrText>
+                </w:r>
+                <w:r>
+                  <w:rPr>
+                    <w:rFonts w:ascii="Calibri" w:hAnsi="Calibri" w:cs="Courier"/>
+                    <w:color w:val="000000"/>
+                    <w:lang w:val="en-CA"/>
+                  </w:rPr>
+                  <w:fldChar w:fldCharType="separate"/>
+                </w:r>
+                <w:r>
+                  <w:rPr>
+                    <w:rFonts w:ascii="Calibri" w:hAnsi="Calibri" w:cs="Courier"/>
+                    <w:noProof/>
+                    <w:color w:val="000000"/>
+                    <w:lang w:val="en-US"/>
+                  </w:rPr>
+                  <w:t>(Chin, Paul Chan and Fusao Inada)</w:t>
+                </w:r>
+                <w:r>
+                  <w:rPr>
+                    <w:rFonts w:ascii="Calibri" w:hAnsi="Calibri" w:cs="Courier"/>
+                    <w:color w:val="000000"/>
+                    <w:lang w:val="en-CA"/>
+                  </w:rPr>
+                  <w:fldChar w:fldCharType="end"/>
+                </w:r>
+              </w:sdtContent>
+            </w:sdt>
+          </w:p>
+          <w:p>
+            <w:pPr>
+              <w:shd w:val="clear" w:color="auto" w:fill="FFFFFF"/>
+              <w:tabs>
+                <w:tab w:val="left" w:pos="916"/>
+                <w:tab w:val="left" w:pos="1832"/>
+                <w:tab w:val="left" w:pos="2748"/>
+                <w:tab w:val="left" w:pos="3664"/>
+                <w:tab w:val="left" w:pos="4580"/>
+                <w:tab w:val="left" w:pos="5496"/>
+                <w:tab w:val="left" w:pos="6412"/>
+                <w:tab w:val="left" w:pos="7328"/>
+                <w:tab w:val="left" w:pos="8244"/>
+                <w:tab w:val="left" w:pos="9160"/>
+                <w:tab w:val="left" w:pos="10076"/>
+                <w:tab w:val="left" w:pos="10992"/>
+                <w:tab w:val="left" w:pos="11908"/>
+                <w:tab w:val="left" w:pos="12824"/>
+                <w:tab w:val="left" w:pos="13740"/>
+                <w:tab w:val="left" w:pos="14656"/>
+              </w:tabs>
+              <w:rPr>
+                <w:rFonts w:ascii="Calibri" w:hAnsi="Calibri" w:cs="Courier"/>
+                <w:color w:val="000000"/>
+                <w:lang w:val="en-CA"/>
+              </w:rPr>
+            </w:pPr>
+          </w:p>
+          <w:p>
+            <w:pPr>
+              <w:shd w:val="clear" w:color="auto" w:fill="FFFFFF"/>
+              <w:tabs>
+                <w:tab w:val="left" w:pos="916"/>
+                <w:tab w:val="left" w:pos="1832"/>
+                <w:tab w:val="left" w:pos="2748"/>
+                <w:tab w:val="left" w:pos="3664"/>
+                <w:tab w:val="left" w:pos="4580"/>
+                <w:tab w:val="left" w:pos="5496"/>
+                <w:tab w:val="left" w:pos="6412"/>
+                <w:tab w:val="left" w:pos="7328"/>
+                <w:tab w:val="left" w:pos="8244"/>
+                <w:tab w:val="left" w:pos="9160"/>
+                <w:tab w:val="left" w:pos="10076"/>
+                <w:tab w:val="left" w:pos="10992"/>
+                <w:tab w:val="left" w:pos="11908"/>
+                <w:tab w:val="left" w:pos="12824"/>
+                <w:tab w:val="left" w:pos="13740"/>
+                <w:tab w:val="left" w:pos="14656"/>
+              </w:tabs>
+              <w:rPr>
+                <w:rFonts w:ascii="Calibri" w:hAnsi="Calibri" w:cs="Courier"/>
+                <w:color w:val="000000"/>
+                <w:lang w:val="en-CA"/>
+              </w:rPr>
+            </w:pPr>
+            <w:sdt>
+              <w:sdtPr>
+                <w:rPr>
+                  <w:rFonts w:ascii="Calibri" w:hAnsi="Calibri" w:cs="Courier"/>
+                  <w:color w:val="000000"/>
+                  <w:lang w:val="en-CA"/>
+                </w:rPr>
+                <w:id w:val="-984554275"/>
+                <w:citation/>
+              </w:sdtPr>
+              <w:sdtContent>
+                <w:r>
+                  <w:rPr>
+                    <w:rFonts w:ascii="Calibri" w:hAnsi="Calibri" w:cs="Courier"/>
+                    <w:color w:val="000000"/>
+                    <w:lang w:val="en-CA"/>
+                  </w:rPr>
+                  <w:fldChar w:fldCharType="begin"/>
+                </w:r>
+                <w:r>
+                  <w:rPr>
+                    <w:rFonts w:ascii="Calibri" w:hAnsi="Calibri" w:cs="Courier"/>
+                    <w:color w:val="000000"/>
+                    <w:lang w:val="en-US"/>
+                  </w:rPr>
+                  <w:instrText xml:space="preserve">CITATION The91 \l 1033 </w:instrText>
+                </w:r>
+                <w:r>
+                  <w:rPr>
+                    <w:rFonts w:ascii="Calibri" w:hAnsi="Calibri" w:cs="Courier"/>
+                    <w:color w:val="000000"/>
+                    <w:lang w:val="en-CA"/>
+                  </w:rPr>
+                  <w:fldChar w:fldCharType="separate"/>
+                </w:r>
+                <w:r>
+                  <w:rPr>
+                    <w:rFonts w:ascii="Calibri" w:hAnsi="Calibri" w:cs="Courier"/>
+                    <w:noProof/>
+                    <w:color w:val="000000"/>
+                    <w:lang w:val="en-US"/>
+                  </w:rPr>
+                  <w:t>(Chin, Paul Chan and Fusao Inada, The Big Aiiieeeee!: An Anthology of Chinese American and Japanese American Literature)</w:t>
+                </w:r>
+                <w:r>
+                  <w:rPr>
+                    <w:rFonts w:ascii="Calibri" w:hAnsi="Calibri" w:cs="Courier"/>
+                    <w:color w:val="000000"/>
+                    <w:lang w:val="en-CA"/>
+                  </w:rPr>
+                  <w:fldChar w:fldCharType="end"/>
+                </w:r>
+              </w:sdtContent>
+            </w:sdt>
+          </w:p>
+          <w:p>
+            <w:pPr>
+              <w:shd w:val="clear" w:color="auto" w:fill="FFFFFF"/>
+              <w:tabs>
+                <w:tab w:val="left" w:pos="916"/>
+                <w:tab w:val="left" w:pos="1832"/>
+                <w:tab w:val="left" w:pos="2748"/>
+                <w:tab w:val="left" w:pos="3664"/>
+                <w:tab w:val="left" w:pos="4580"/>
+                <w:tab w:val="left" w:pos="5496"/>
+                <w:tab w:val="left" w:pos="6412"/>
+                <w:tab w:val="left" w:pos="7328"/>
+                <w:tab w:val="left" w:pos="8244"/>
+                <w:tab w:val="left" w:pos="9160"/>
+                <w:tab w:val="left" w:pos="10076"/>
+                <w:tab w:val="left" w:pos="10992"/>
+                <w:tab w:val="left" w:pos="11908"/>
+                <w:tab w:val="left" w:pos="12824"/>
+                <w:tab w:val="left" w:pos="13740"/>
+                <w:tab w:val="left" w:pos="14656"/>
+              </w:tabs>
+              <w:rPr>
+                <w:rFonts w:ascii="Calibri" w:hAnsi="Calibri" w:cs="Courier"/>
+                <w:color w:val="000000"/>
+                <w:lang w:val="en-CA"/>
+              </w:rPr>
+            </w:pPr>
+          </w:p>
+          <w:p>
+            <w:pPr>
+              <w:shd w:val="clear" w:color="auto" w:fill="FFFFFF"/>
+              <w:tabs>
+                <w:tab w:val="left" w:pos="916"/>
+                <w:tab w:val="left" w:pos="1832"/>
+                <w:tab w:val="left" w:pos="2748"/>
+                <w:tab w:val="left" w:pos="3664"/>
+                <w:tab w:val="left" w:pos="4580"/>
+                <w:tab w:val="left" w:pos="5496"/>
+                <w:tab w:val="left" w:pos="6412"/>
+                <w:tab w:val="left" w:pos="7328"/>
+                <w:tab w:val="left" w:pos="8244"/>
+                <w:tab w:val="left" w:pos="9160"/>
+                <w:tab w:val="left" w:pos="10076"/>
+                <w:tab w:val="left" w:pos="10992"/>
+                <w:tab w:val="left" w:pos="11908"/>
+                <w:tab w:val="left" w:pos="12824"/>
+                <w:tab w:val="left" w:pos="13740"/>
+                <w:tab w:val="left" w:pos="14656"/>
+              </w:tabs>
+              <w:rPr>
+                <w:rFonts w:ascii="Calibri" w:hAnsi="Calibri" w:cs="Courier"/>
+                <w:color w:val="000000"/>
+                <w:lang w:val="en-CA"/>
+              </w:rPr>
+            </w:pPr>
+            <w:sdt>
+              <w:sdtPr>
+                <w:rPr>
+                  <w:rFonts w:ascii="Calibri" w:hAnsi="Calibri" w:cs="Courier"/>
+                  <w:color w:val="000000"/>
+                  <w:lang w:val="en-CA"/>
+                </w:rPr>
+                <w:id w:val="1234426411"/>
+                <w:citation/>
+              </w:sdtPr>
+              <w:sdtContent>
+                <w:r>
+                  <w:rPr>
+                    <w:rFonts w:ascii="Calibri" w:hAnsi="Calibri" w:cs="Courier"/>
+                    <w:color w:val="000000"/>
+                    <w:lang w:val="en-CA"/>
+                  </w:rPr>
+                  <w:fldChar w:fldCharType="begin"/>
+                </w:r>
+                <w:r>
+                  <w:rPr>
+                    <w:rFonts w:ascii="Calibri" w:hAnsi="Calibri" w:cs="Courier"/>
+                    <w:color w:val="000000"/>
+                    <w:lang w:val="en-US"/>
+                  </w:rPr>
+                  <w:instrText xml:space="preserve"> CITATION Par08 \l 1033 </w:instrText>
+                </w:r>
+                <w:r>
+                  <w:rPr>
+                    <w:rFonts w:ascii="Calibri" w:hAnsi="Calibri" w:cs="Courier"/>
+                    <w:color w:val="000000"/>
+                    <w:lang w:val="en-CA"/>
+                  </w:rPr>
+                  <w:fldChar w:fldCharType="separate"/>
+                </w:r>
+                <w:r>
+                  <w:rPr>
+                    <w:rFonts w:ascii="Calibri" w:hAnsi="Calibri" w:cs="Courier"/>
+                    <w:noProof/>
+                    <w:color w:val="000000"/>
+                    <w:lang w:val="en-US"/>
+                  </w:rPr>
+                  <w:t>(Park)</w:t>
+                </w:r>
+                <w:r>
+                  <w:rPr>
+                    <w:rFonts w:ascii="Calibri" w:hAnsi="Calibri" w:cs="Courier"/>
+                    <w:color w:val="000000"/>
+                    <w:lang w:val="en-CA"/>
+                  </w:rPr>
+                  <w:fldChar w:fldCharType="end"/>
+                </w:r>
+              </w:sdtContent>
+            </w:sdt>
+          </w:p>
+          <w:p>
+            <w:pPr>
+              <w:shd w:val="clear" w:color="auto" w:fill="FFFFFF"/>
+              <w:tabs>
+                <w:tab w:val="left" w:pos="916"/>
+                <w:tab w:val="left" w:pos="1832"/>
+                <w:tab w:val="left" w:pos="2748"/>
+                <w:tab w:val="left" w:pos="3664"/>
+                <w:tab w:val="left" w:pos="4580"/>
+                <w:tab w:val="left" w:pos="5496"/>
+                <w:tab w:val="left" w:pos="6412"/>
+                <w:tab w:val="left" w:pos="7328"/>
+                <w:tab w:val="left" w:pos="8244"/>
+                <w:tab w:val="left" w:pos="9160"/>
+                <w:tab w:val="left" w:pos="10076"/>
+                <w:tab w:val="left" w:pos="10992"/>
+                <w:tab w:val="left" w:pos="11908"/>
+                <w:tab w:val="left" w:pos="12824"/>
+                <w:tab w:val="left" w:pos="13740"/>
+                <w:tab w:val="left" w:pos="14656"/>
+              </w:tabs>
+              <w:rPr>
+                <w:rFonts w:ascii="Calibri" w:hAnsi="Calibri" w:cs="Courier"/>
+                <w:color w:val="000000"/>
+                <w:lang w:val="en-CA"/>
+              </w:rPr>
+            </w:pPr>
+            <w:bookmarkStart w:id="0" w:name="_GoBack"/>
+            <w:bookmarkEnd w:id="0"/>
+          </w:p>
+          <w:p>
+            <w:pPr>
+              <w:shd w:val="clear" w:color="auto" w:fill="FFFFFF"/>
+              <w:tabs>
+                <w:tab w:val="left" w:pos="916"/>
+                <w:tab w:val="left" w:pos="1832"/>
+                <w:tab w:val="left" w:pos="2748"/>
+                <w:tab w:val="left" w:pos="3664"/>
+                <w:tab w:val="left" w:pos="4580"/>
+                <w:tab w:val="left" w:pos="5496"/>
+                <w:tab w:val="left" w:pos="6412"/>
+                <w:tab w:val="left" w:pos="7328"/>
+                <w:tab w:val="left" w:pos="8244"/>
+                <w:tab w:val="left" w:pos="9160"/>
+                <w:tab w:val="left" w:pos="10076"/>
+                <w:tab w:val="left" w:pos="10992"/>
+                <w:tab w:val="left" w:pos="11908"/>
+                <w:tab w:val="left" w:pos="12824"/>
+                <w:tab w:val="left" w:pos="13740"/>
+                <w:tab w:val="left" w:pos="14656"/>
+              </w:tabs>
+              <w:rPr>
+                <w:rFonts w:ascii="Calibri" w:hAnsi="Calibri" w:cs="Courier"/>
+                <w:color w:val="000000"/>
+                <w:lang w:val="en-CA"/>
+              </w:rPr>
+            </w:pPr>
+            <w:sdt>
+              <w:sdtPr>
+                <w:rPr>
+                  <w:rFonts w:ascii="Calibri" w:hAnsi="Calibri" w:cs="Courier"/>
+                  <w:color w:val="000000"/>
+                  <w:lang w:val="en-CA"/>
+                </w:rPr>
+                <w:id w:val="1712457661"/>
+                <w:citation/>
+              </w:sdtPr>
+              <w:sdtContent>
+                <w:r>
+                  <w:rPr>
+                    <w:rFonts w:ascii="Calibri" w:hAnsi="Calibri" w:cs="Courier"/>
+                    <w:color w:val="000000"/>
+                    <w:lang w:val="en-CA"/>
+                  </w:rPr>
+                  <w:fldChar w:fldCharType="begin"/>
+                </w:r>
+                <w:r>
+                  <w:rPr>
+                    <w:rFonts w:ascii="Calibri" w:hAnsi="Calibri" w:cs="Courier"/>
+                    <w:color w:val="000000"/>
+                    <w:lang w:val="en-US"/>
+                  </w:rPr>
+                  <w:instrText xml:space="preserve"> CITATION Sny99 \l 1033 </w:instrText>
+                </w:r>
+                <w:r>
+                  <w:rPr>
+                    <w:rFonts w:ascii="Calibri" w:hAnsi="Calibri" w:cs="Courier"/>
+                    <w:color w:val="000000"/>
+                    <w:lang w:val="en-CA"/>
+                  </w:rPr>
+                  <w:fldChar w:fldCharType="separate"/>
+                </w:r>
+                <w:r>
+                  <w:rPr>
+                    <w:rFonts w:ascii="Calibri" w:hAnsi="Calibri" w:cs="Courier"/>
+                    <w:noProof/>
+                    <w:color w:val="000000"/>
+                    <w:lang w:val="en-US"/>
+                  </w:rPr>
+                  <w:t>(Snyer)</w:t>
+                </w:r>
+                <w:r>
+                  <w:rPr>
+                    <w:rFonts w:ascii="Calibri" w:hAnsi="Calibri" w:cs="Courier"/>
+                    <w:color w:val="000000"/>
+                    <w:lang w:val="en-CA"/>
+                  </w:rPr>
+                  <w:fldChar w:fldCharType="end"/>
+                </w:r>
+              </w:sdtContent>
+            </w:sdt>
+          </w:p>
+          <w:p>
+            <w:pPr>
+              <w:shd w:val="clear" w:color="auto" w:fill="FFFFFF"/>
+              <w:tabs>
+                <w:tab w:val="left" w:pos="916"/>
+                <w:tab w:val="left" w:pos="1832"/>
+                <w:tab w:val="left" w:pos="2748"/>
+                <w:tab w:val="left" w:pos="3664"/>
+                <w:tab w:val="left" w:pos="4580"/>
+                <w:tab w:val="left" w:pos="5496"/>
+                <w:tab w:val="left" w:pos="6412"/>
+                <w:tab w:val="left" w:pos="7328"/>
+                <w:tab w:val="left" w:pos="8244"/>
+                <w:tab w:val="left" w:pos="9160"/>
+                <w:tab w:val="left" w:pos="10076"/>
+                <w:tab w:val="left" w:pos="10992"/>
+                <w:tab w:val="left" w:pos="11908"/>
+                <w:tab w:val="left" w:pos="12824"/>
+                <w:tab w:val="left" w:pos="13740"/>
+                <w:tab w:val="left" w:pos="14656"/>
+              </w:tabs>
+              <w:rPr>
+                <w:rFonts w:ascii="Calibri" w:hAnsi="Calibri" w:cs="Courier"/>
+                <w:color w:val="000000"/>
+                <w:lang w:val="en-CA"/>
+              </w:rPr>
+            </w:pPr>
+          </w:p>
+          <w:p>
+            <w:pPr>
               <w:pStyle w:val="NormalfollowingH2"/>
+              <w:ind w:left="0"/>
             </w:pPr>
+            <w:sdt>
+              <w:sdtPr>
+                <w:id w:val="73397934"/>
+                <w:citation/>
+              </w:sdtPr>
+              <w:sdtContent>
+                <w:r>
+                  <w:fldChar w:fldCharType="begin"/>
+                </w:r>
+                <w:r>
+                  <w:rPr>
+                    <w:rFonts w:ascii="Calibri" w:hAnsi="Calibri" w:cs="Courier"/>
+                    <w:color w:val="000000"/>
+                    <w:lang w:val="en-US"/>
+                  </w:rPr>
+                  <w:instrText xml:space="preserve"> CITATION YuT09 \l 1033 </w:instrText>
+                </w:r>
+                <w:r>
+                  <w:fldChar w:fldCharType="separate"/>
+                </w:r>
+                <w:r>
+                  <w:rPr>
+                    <w:rFonts w:ascii="Calibri" w:hAnsi="Calibri" w:cs="Courier"/>
+                    <w:noProof/>
+                    <w:color w:val="000000"/>
+                    <w:lang w:val="en-US"/>
+                  </w:rPr>
+                  <w:t>(Yu)</w:t>
+                </w:r>
+                <w:r>
+                  <w:fldChar w:fldCharType="end"/>
+                </w:r>
+              </w:sdtContent>
+            </w:sdt>
           </w:p>
         </w:tc>
       </w:tr>
@@ -1551,6 +2085,119 @@
       </w:rPr>
     </w:lvl>
   </w:abstractNum>
+  <w:abstractNum w:abstractNumId="11">
+    <w:nsid w:val="0E7551D6"/>
+    <w:multiLevelType w:val="hybridMultilevel"/>
+    <w:tmpl w:val="56824408"/>
+    <w:lvl w:ilvl="0" w:tplc="110C79B4">
+      <w:start w:val="4"/>
+      <w:numFmt w:val="bullet"/>
+      <w:lvlText w:val=""/>
+      <w:lvlJc w:val="left"/>
+      <w:pPr>
+        <w:ind w:left="720" w:hanging="360"/>
+      </w:pPr>
+      <w:rPr>
+        <w:rFonts w:ascii="Wingdings" w:eastAsiaTheme="minorHAnsi" w:hAnsi="Wingdings" w:cs="Courier" w:hint="default"/>
+      </w:rPr>
+    </w:lvl>
+    <w:lvl w:ilvl="1" w:tplc="04090003" w:tentative="1">
+      <w:start w:val="1"/>
+      <w:numFmt w:val="bullet"/>
+      <w:lvlText w:val="o"/>
+      <w:lvlJc w:val="left"/>
+      <w:pPr>
+        <w:ind w:left="1440" w:hanging="360"/>
+      </w:pPr>
+      <w:rPr>
+        <w:rFonts w:ascii="Courier New" w:hAnsi="Courier New" w:hint="default"/>
+      </w:rPr>
+    </w:lvl>
+    <w:lvl w:ilvl="2" w:tplc="04090005" w:tentative="1">
+      <w:start w:val="1"/>
+      <w:numFmt w:val="bullet"/>
+      <w:lvlText w:val=""/>
+      <w:lvlJc w:val="left"/>
+      <w:pPr>
+        <w:ind w:left="2160" w:hanging="360"/>
+      </w:pPr>
+      <w:rPr>
+        <w:rFonts w:ascii="Wingdings" w:hAnsi="Wingdings" w:hint="default"/>
+      </w:rPr>
+    </w:lvl>
+    <w:lvl w:ilvl="3" w:tplc="04090001" w:tentative="1">
+      <w:start w:val="1"/>
+      <w:numFmt w:val="bullet"/>
+      <w:lvlText w:val=""/>
+      <w:lvlJc w:val="left"/>
+      <w:pPr>
+        <w:ind w:left="2880" w:hanging="360"/>
+      </w:pPr>
+      <w:rPr>
+        <w:rFonts w:ascii="Symbol" w:hAnsi="Symbol" w:hint="default"/>
+      </w:rPr>
+    </w:lvl>
+    <w:lvl w:ilvl="4" w:tplc="04090003" w:tentative="1">
+      <w:start w:val="1"/>
+      <w:numFmt w:val="bullet"/>
+      <w:lvlText w:val="o"/>
+      <w:lvlJc w:val="left"/>
+      <w:pPr>
+        <w:ind w:left="3600" w:hanging="360"/>
+      </w:pPr>
+      <w:rPr>
+        <w:rFonts w:ascii="Courier New" w:hAnsi="Courier New" w:hint="default"/>
+      </w:rPr>
+    </w:lvl>
+    <w:lvl w:ilvl="5" w:tplc="04090005" w:tentative="1">
+      <w:start w:val="1"/>
+      <w:numFmt w:val="bullet"/>
+      <w:lvlText w:val=""/>
+      <w:lvlJc w:val="left"/>
+      <w:pPr>
+        <w:ind w:left="4320" w:hanging="360"/>
+      </w:pPr>
+      <w:rPr>
+        <w:rFonts w:ascii="Wingdings" w:hAnsi="Wingdings" w:hint="default"/>
+      </w:rPr>
+    </w:lvl>
+    <w:lvl w:ilvl="6" w:tplc="04090001" w:tentative="1">
+      <w:start w:val="1"/>
+      <w:numFmt w:val="bullet"/>
+      <w:lvlText w:val=""/>
+      <w:lvlJc w:val="left"/>
+      <w:pPr>
+        <w:ind w:left="5040" w:hanging="360"/>
+      </w:pPr>
+      <w:rPr>
+        <w:rFonts w:ascii="Symbol" w:hAnsi="Symbol" w:hint="default"/>
+      </w:rPr>
+    </w:lvl>
+    <w:lvl w:ilvl="7" w:tplc="04090003" w:tentative="1">
+      <w:start w:val="1"/>
+      <w:numFmt w:val="bullet"/>
+      <w:lvlText w:val="o"/>
+      <w:lvlJc w:val="left"/>
+      <w:pPr>
+        <w:ind w:left="5760" w:hanging="360"/>
+      </w:pPr>
+      <w:rPr>
+        <w:rFonts w:ascii="Courier New" w:hAnsi="Courier New" w:hint="default"/>
+      </w:rPr>
+    </w:lvl>
+    <w:lvl w:ilvl="8" w:tplc="04090005" w:tentative="1">
+      <w:start w:val="1"/>
+      <w:numFmt w:val="bullet"/>
+      <w:lvlText w:val=""/>
+      <w:lvlJc w:val="left"/>
+      <w:pPr>
+        <w:ind w:left="6480" w:hanging="360"/>
+      </w:pPr>
+      <w:rPr>
+        <w:rFonts w:ascii="Wingdings" w:hAnsi="Wingdings" w:hint="default"/>
+      </w:rPr>
+    </w:lvl>
+  </w:abstractNum>
   <w:num w:numId="1">
     <w:abstractNumId w:val="10"/>
   </w:num>
@@ -1583,6 +2230,9 @@
   </w:num>
   <w:num w:numId="11">
     <w:abstractNumId w:val="0"/>
+  </w:num>
+  <w:num w:numId="12">
+    <w:abstractNumId w:val="11"/>
   </w:num>
 </w:numbering>
 </file>
@@ -1871,6 +2521,7 @@
   <w:style w:type="character" w:default="1" w:styleId="DefaultParagraphFont">
     <w:name w:val="Default Paragraph Font"/>
     <w:uiPriority w:val="1"/>
+    <w:semiHidden/>
     <w:unhideWhenUsed/>
   </w:style>
   <w:style w:type="table" w:default="1" w:styleId="TableNormal">
@@ -2122,6 +2773,18 @@
       <w:sz w:val="16"/>
       <w:szCs w:val="16"/>
     </w:rPr>
+  </w:style>
+  <w:style w:type="paragraph" w:styleId="ListParagraph">
+    <w:name w:val="List Paragraph"/>
+    <w:basedOn w:val="Normal"/>
+    <w:uiPriority w:val="34"/>
+    <w:semiHidden/>
+    <w:qFormat/>
+    <w:rsid w:val="002406EE"/>
+    <w:pPr>
+      <w:ind w:left="720"/>
+      <w:contextualSpacing/>
+    </w:pPr>
   </w:style>
 </w:styles>
 </file>
@@ -2410,6 +3073,7 @@
   <w:style w:type="character" w:default="1" w:styleId="DefaultParagraphFont">
     <w:name w:val="Default Paragraph Font"/>
     <w:uiPriority w:val="1"/>
+    <w:semiHidden/>
     <w:unhideWhenUsed/>
   </w:style>
   <w:style w:type="table" w:default="1" w:styleId="TableNormal">
@@ -2661,6 +3325,18 @@
       <w:sz w:val="16"/>
       <w:szCs w:val="16"/>
     </w:rPr>
+  </w:style>
+  <w:style w:type="paragraph" w:styleId="ListParagraph">
+    <w:name w:val="List Paragraph"/>
+    <w:basedOn w:val="Normal"/>
+    <w:uiPriority w:val="34"/>
+    <w:semiHidden/>
+    <w:qFormat/>
+    <w:rsid w:val="002406EE"/>
+    <w:pPr>
+      <w:ind w:left="720"/>
+      <w:contextualSpacing/>
+    </w:pPr>
   </w:style>
 </w:styles>
 </file>
@@ -3073,6 +3749,13 @@
     <w:pitch w:val="variable"/>
     <w:sig w:usb0="E10002FF" w:usb1="4000ACFF" w:usb2="00000009" w:usb3="00000000" w:csb0="0000019F" w:csb1="00000000"/>
   </w:font>
+  <w:font w:name="Courier">
+    <w:panose1 w:val="02000500000000000000"/>
+    <w:charset w:val="00"/>
+    <w:family w:val="auto"/>
+    <w:pitch w:val="variable"/>
+    <w:sig w:usb0="00000003" w:usb1="00000000" w:usb2="00000000" w:usb3="00000000" w:csb0="00000001" w:csb1="00000000"/>
+  </w:font>
   <w:font w:name="Calibri Light">
     <w:panose1 w:val="020F0302020204030204"/>
     <w:charset w:val="00"/>
@@ -3916,7 +4599,7 @@
   <a:extraClrSchemeLst/>
   <a:extLst>
     <a:ext uri="{05A4C25C-085E-4340-85A3-A5531E510DB2}">
-      <thm15:themeFamily xmlns:thm15="http://schemas.microsoft.com/office/thememl/2012/main" xmlns="" name="Office Theme" id="{62F939B6-93AF-4DB8-9C6B-D6C7DFDC589F}" vid="{4A3C46E8-61CC-4603-A589-7422A47A8E4A}"/>
+      <thm15:themeFamily xmlns="" xmlns:thm15="http://schemas.microsoft.com/office/thememl/2012/main" name="Office Theme" id="{62F939B6-93AF-4DB8-9C6B-D6C7DFDC589F}" vid="{4A3C46E8-61CC-4603-A589-7422A47A8E4A}"/>
     </a:ext>
   </a:extLst>
 </a:theme>
@@ -3952,7 +4635,7 @@
         </b:NameList>
       </b:Author>
     </b:Author>
-    <b:RefOrder>1</b:RefOrder>
+    <b:RefOrder>6</b:RefOrder>
   </b:Source>
   <b:Source>
     <b:Tag>Ina96</b:Tag>
@@ -3978,13 +4661,140 @@
         </b:NameList>
       </b:Author>
     </b:Author>
+    <b:RefOrder>7</b:RefOrder>
+  </b:Source>
+  <b:Source>
+    <b:Tag>Chi74</b:Tag>
+    <b:SourceType>Book</b:SourceType>
+    <b:Guid>{D9F73468-0BB8-184A-9D22-A26AFB82F8C6}</b:Guid>
+    <b:Title>Aiiieeeee!: An Anthology of Asian-American Writers</b:Title>
+    <b:City>Washington</b:City>
+    <b:StateProvince>D.C.</b:StateProvince>
+    <b:Publisher>Howard University Press</b:Publisher>
+    <b:Year>1974</b:Year>
+    <b:Author>
+      <b:Editor>
+        <b:NameList>
+          <b:Person>
+            <b:Last>Chin</b:Last>
+            <b:First>Frank</b:First>
+          </b:Person>
+          <b:Person>
+            <b:Last>Paul Chan</b:Last>
+            <b:First>Jeffrey</b:First>
+          </b:Person>
+          <b:Person>
+            <b:Last>Fusao Inada</b:Last>
+            <b:First>Lawson</b:First>
+          </b:Person>
+          <b:Person>
+            <b:Last>Hsu Wong</b:Last>
+            <b:First>Shawn</b:First>
+          </b:Person>
+        </b:NameList>
+      </b:Editor>
+    </b:Author>
+    <b:RefOrder>1</b:RefOrder>
+  </b:Source>
+  <b:Source>
+    <b:Tag>The91</b:Tag>
+    <b:SourceType>Book</b:SourceType>
+    <b:Guid>{69F77F49-6D1C-E04F-ADE3-F3C92DDF7AE7}</b:Guid>
+    <b:Title>The Big Aiiieeeee!: An Anthology of Chinese American and Japanese American Literature</b:Title>
+    <b:City>New York</b:City>
+    <b:Publisher>Meridian-Penguin</b:Publisher>
+    <b:Year>1991</b:Year>
+    <b:Author>
+      <b:Editor>
+        <b:NameList>
+          <b:Person>
+            <b:Last>Chin</b:Last>
+            <b:First>Frank</b:First>
+          </b:Person>
+          <b:Person>
+            <b:Last>Paul Chan</b:Last>
+            <b:First>Jeffrey</b:First>
+          </b:Person>
+          <b:Person>
+            <b:Last>Fusao Inada</b:Last>
+            <b:First>Lawson</b:First>
+          </b:Person>
+          <b:Person>
+            <b:Last>Hsu Wong</b:Last>
+            <b:First>Shawn</b:First>
+          </b:Person>
+        </b:NameList>
+      </b:Editor>
+    </b:Author>
     <b:RefOrder>2</b:RefOrder>
+  </b:Source>
+  <b:Source>
+    <b:Tag>Par08</b:Tag>
+    <b:SourceType>Book</b:SourceType>
+    <b:Guid>{B9C9D900-93A9-DB4A-B816-B64AC025F45A}</b:Guid>
+    <b:Author>
+      <b:Author>
+        <b:NameList>
+          <b:Person>
+            <b:Last>Park</b:Last>
+            <b:First>Josephine</b:First>
+          </b:Person>
+        </b:NameList>
+      </b:Author>
+    </b:Author>
+    <b:Title>Apparitions of Asia: Modernist Form and Asian American Poetics</b:Title>
+    <b:City>Oxford</b:City>
+    <b:Publisher>Oxford University Press</b:Publisher>
+    <b:Year>2008</b:Year>
+    <b:RefOrder>3</b:RefOrder>
+  </b:Source>
+  <b:Source>
+    <b:Tag>Sny99</b:Tag>
+    <b:SourceType>Book</b:SourceType>
+    <b:Guid>{161E43C3-6A9D-DD45-88C8-6F22B80C14B2}</b:Guid>
+    <b:Author>
+      <b:Author>
+        <b:NameList>
+          <b:Person>
+            <b:Last>Snyer</b:Last>
+            <b:First>Gary</b:First>
+          </b:Person>
+        </b:NameList>
+      </b:Author>
+    </b:Author>
+    <b:Title>Mountains and Rivers without End</b:Title>
+    <b:City>Washington</b:City>
+    <b:StateProvince>D.C.</b:StateProvince>
+    <b:Publisher>Counterpoint</b:Publisher>
+    <b:Year>1999</b:Year>
+    <b:RefOrder>4</b:RefOrder>
+  </b:Source>
+  <b:Source>
+    <b:Tag>YuT09</b:Tag>
+    <b:SourceType>Book</b:SourceType>
+    <b:Guid>{ECFCB016-81E8-6446-9FD6-3E22300DECBD}</b:Guid>
+    <b:Author>
+      <b:Author>
+        <b:NameList>
+          <b:Person>
+            <b:Last>Yu</b:Last>
+            <b:First>Timothy</b:First>
+          </b:Person>
+        </b:NameList>
+      </b:Author>
+    </b:Author>
+    <b:Title>Race and the Avant-Garde</b:Title>
+    <b:City>Stanford</b:City>
+    <b:StateProvince>CA</b:StateProvince>
+    <b:Publisher>Stanford University Press</b:Publisher>
+    <b:Year>2009</b:Year>
+    <b:RefOrder>5</b:RefOrder>
   </b:Source>
 </b:Sources>
 </file>
 
 <file path=customXml/itemProps1.xml><?xml version="1.0" encoding="utf-8"?>
-<ds:datastoreItem xmlns:ds="http://schemas.openxmlformats.org/officeDocument/2006/customXml" ds:itemID="{33876C1F-61E9-F942-8ED7-CF3C23E5407E}">
+<ds:datastoreItem xmlns:ds="http://schemas.openxmlformats.org/officeDocument/2006/customXml" ds:itemID="{11F1728A-666D-9840-AB4B-109F0640FF0E}">
   <ds:schemaRefs>
     <ds:schemaRef ds:uri="http://schemas.openxmlformats.org/officeDocument/2006/bibliography"/>
   </ds:schemaRefs>
